--- a/project report vipin.docx
+++ b/project report vipin.docx
@@ -3504,7 +3504,38 @@
           <w:sz w:val="32"/>
           <w:szCs w:val="32"/>
         </w:rPr>
-        <w:t xml:space="preserve">                      3. Project Status.</w:t>
+        <w:t xml:space="preserve">                     </w:t>
+      </w:r>
+    </w:p>
+    <w:p>
+      <w:pPr>
+        <w:tabs>
+          <w:tab w:val="left" w:pos="5395"/>
+        </w:tabs>
+        <w:rPr>
+          <w:rFonts w:ascii="Times New Roman" w:hAnsi="Times New Roman" w:cs="Times New Roman"/>
+          <w:b/>
+          <w:sz w:val="32"/>
+          <w:szCs w:val="32"/>
+        </w:rPr>
+      </w:pPr>
+      <w:r>
+        <w:rPr>
+          <w:rFonts w:ascii="Times New Roman" w:hAnsi="Times New Roman" w:cs="Times New Roman"/>
+          <w:b/>
+          <w:sz w:val="32"/>
+          <w:szCs w:val="32"/>
+        </w:rPr>
+        <w:t xml:space="preserve">                                 </w:t>
+      </w:r>
+      <w:r>
+        <w:rPr>
+          <w:rFonts w:ascii="Times New Roman" w:hAnsi="Times New Roman" w:cs="Times New Roman"/>
+          <w:b/>
+          <w:sz w:val="32"/>
+          <w:szCs w:val="32"/>
+        </w:rPr>
+        <w:t xml:space="preserve"> 3. Project Status.</w:t>
       </w:r>
     </w:p>
     <w:p>
@@ -4434,7 +4465,7 @@
             <w:rPr>
               <w:noProof/>
             </w:rPr>
-            <w:t>2</w:t>
+            <w:t>6</w:t>
           </w:r>
         </w:fldSimple>
       </w:p>
